--- a/软件概要设计/Navigator的规划设计.docx
+++ b/软件概要设计/Navigator的规划设计.docx
@@ -60,7 +60,6 @@
         <w:ind w:left="720" w:firstLineChars="0" w:firstLine="0"/>
         <w:rPr>
           <w:rStyle w:val="a3"/>
-          <w:rFonts w:hint="eastAsia"/>
           <w:i w:val="0"/>
           <w:szCs w:val="21"/>
         </w:rPr>
@@ -382,11 +381,83 @@
         <w:ind w:left="720" w:firstLineChars="0" w:firstLine="0"/>
         <w:rPr>
           <w:rStyle w:val="a3"/>
-          <w:rFonts w:hint="eastAsia"/>
-          <w:i w:val="0"/>
-          <w:szCs w:val="21"/>
-        </w:rPr>
-      </w:pPr>
+          <w:i w:val="0"/>
+          <w:szCs w:val="21"/>
+        </w:rPr>
+      </w:pPr>
+      <w:r>
+        <w:rPr>
+          <w:rStyle w:val="a3"/>
+          <w:rFonts w:hint="eastAsia"/>
+          <w:i w:val="0"/>
+          <w:szCs w:val="21"/>
+        </w:rPr>
+        <w:t>Navigator</w:t>
+      </w:r>
+      <w:r>
+        <w:rPr>
+          <w:rStyle w:val="a3"/>
+          <w:rFonts w:hint="eastAsia"/>
+          <w:i w:val="0"/>
+          <w:szCs w:val="21"/>
+        </w:rPr>
+        <w:t>对外</w:t>
+      </w:r>
+      <w:r>
+        <w:rPr>
+          <w:rStyle w:val="a3"/>
+          <w:i w:val="0"/>
+          <w:szCs w:val="21"/>
+        </w:rPr>
+        <w:t>的接口</w:t>
+      </w:r>
+      <w:r>
+        <w:rPr>
+          <w:rStyle w:val="a3"/>
+          <w:rFonts w:hint="eastAsia"/>
+          <w:i w:val="0"/>
+          <w:szCs w:val="21"/>
+        </w:rPr>
+        <w:t>在</w:t>
+      </w:r>
+      <w:r>
+        <w:rPr>
+          <w:rStyle w:val="a3"/>
+          <w:rFonts w:hint="eastAsia"/>
+          <w:i w:val="0"/>
+          <w:szCs w:val="21"/>
+        </w:rPr>
+        <w:t>NavigatorIf</w:t>
+      </w:r>
+      <w:r>
+        <w:rPr>
+          <w:rStyle w:val="a3"/>
+          <w:rFonts w:hint="eastAsia"/>
+          <w:i w:val="0"/>
+          <w:szCs w:val="21"/>
+        </w:rPr>
+        <w:t>中</w:t>
+      </w:r>
+      <w:r>
+        <w:rPr>
+          <w:rStyle w:val="a3"/>
+          <w:rFonts w:hint="eastAsia"/>
+          <w:i w:val="0"/>
+          <w:szCs w:val="21"/>
+        </w:rPr>
+        <w:t>声明</w:t>
+      </w:r>
+      <w:bookmarkStart w:id="0" w:name="_GoBack"/>
+      <w:bookmarkEnd w:id="0"/>
+      <w:r>
+        <w:rPr>
+          <w:rStyle w:val="a3"/>
+          <w:rFonts w:hint="eastAsia"/>
+          <w:i w:val="0"/>
+          <w:szCs w:val="21"/>
+        </w:rPr>
+        <w:t>。</w:t>
+      </w:r>
       <w:r>
         <w:rPr>
           <w:rStyle w:val="a3"/>
@@ -862,7 +933,6 @@
               <w:ind w:firstLineChars="0" w:firstLine="0"/>
               <w:rPr>
                 <w:rStyle w:val="a3"/>
-                <w:rFonts w:hint="eastAsia"/>
                 <w:i w:val="0"/>
                 <w:szCs w:val="21"/>
               </w:rPr>
@@ -888,7 +958,6 @@
               <w:ind w:firstLineChars="0" w:firstLine="0"/>
               <w:rPr>
                 <w:rStyle w:val="a3"/>
-                <w:rFonts w:hint="eastAsia"/>
                 <w:i w:val="0"/>
                 <w:szCs w:val="21"/>
               </w:rPr>
@@ -916,7 +985,6 @@
               <w:ind w:firstLineChars="0" w:firstLine="0"/>
               <w:rPr>
                 <w:rStyle w:val="a3"/>
-                <w:rFonts w:hint="eastAsia"/>
                 <w:i w:val="0"/>
                 <w:szCs w:val="21"/>
               </w:rPr>
@@ -950,7 +1018,6 @@
               <w:ind w:firstLineChars="0" w:firstLine="0"/>
               <w:rPr>
                 <w:rStyle w:val="a3"/>
-                <w:rFonts w:hint="eastAsia"/>
                 <w:i w:val="0"/>
                 <w:szCs w:val="21"/>
               </w:rPr>
@@ -986,7 +1053,6 @@
               <w:ind w:firstLineChars="0" w:firstLine="0"/>
               <w:rPr>
                 <w:rStyle w:val="a3"/>
-                <w:rFonts w:hint="eastAsia"/>
                 <w:i w:val="0"/>
                 <w:szCs w:val="21"/>
               </w:rPr>
@@ -1003,7 +1069,6 @@
               <w:ind w:firstLineChars="0" w:firstLine="0"/>
               <w:rPr>
                 <w:rStyle w:val="a3"/>
-                <w:rFonts w:hint="eastAsia"/>
                 <w:i w:val="0"/>
                 <w:szCs w:val="21"/>
               </w:rPr>
@@ -1018,7 +1083,6 @@
         <w:ind w:left="720" w:firstLineChars="0" w:firstLine="0"/>
         <w:rPr>
           <w:rStyle w:val="a3"/>
-          <w:rFonts w:hint="eastAsia"/>
           <w:i w:val="0"/>
           <w:szCs w:val="21"/>
         </w:rPr>
@@ -1094,7 +1158,6 @@
         <w:ind w:left="1140" w:firstLineChars="0" w:firstLine="0"/>
         <w:rPr>
           <w:rStyle w:val="a3"/>
-          <w:rFonts w:hint="eastAsia"/>
           <w:i w:val="0"/>
           <w:szCs w:val="21"/>
         </w:rPr>
@@ -1488,7 +1551,6 @@
         <w:ind w:left="1140" w:firstLineChars="0" w:firstLine="0"/>
         <w:rPr>
           <w:rStyle w:val="a3"/>
-          <w:rFonts w:hint="eastAsia"/>
           <w:i w:val="0"/>
           <w:szCs w:val="21"/>
         </w:rPr>
@@ -1500,7 +1562,6 @@
         <w:ind w:left="1140" w:firstLineChars="0" w:firstLine="0"/>
         <w:rPr>
           <w:rStyle w:val="a3"/>
-          <w:rFonts w:hint="eastAsia"/>
           <w:i w:val="0"/>
           <w:iCs w:val="0"/>
           <w:szCs w:val="21"/>
@@ -1511,7 +1572,6 @@
           <w:rStyle w:val="a3"/>
           <w:i w:val="0"/>
           <w:iCs w:val="0"/>
-          <w:position w:val="-98"/>
           <w:szCs w:val="21"/>
         </w:rPr>
         <w:object w:dxaOrig="3700" w:dyaOrig="2079">
@@ -1534,10 +1594,10 @@
             <v:path o:extrusionok="f" gradientshapeok="t" o:connecttype="rect"/>
             <o:lock v:ext="edit" aspectratio="t"/>
           </v:shapetype>
-          <v:shape id="_x0000_i1026" type="#_x0000_t75" style="width:185.15pt;height:103.8pt" o:ole="">
+          <v:shape id="_x0000_i1025" type="#_x0000_t75" style="width:185.15pt;height:103.8pt" o:ole="">
             <v:imagedata r:id="rId5" o:title=""/>
           </v:shape>
-          <o:OLEObject Type="Embed" ProgID="Equation.3" ShapeID="_x0000_i1026" DrawAspect="Content" ObjectID="_1457098940" r:id="rId6"/>
+          <o:OLEObject Type="Embed" ProgID="Equation.3" ShapeID="_x0000_i1025" DrawAspect="Content" ObjectID="_1457099845" r:id="rId6"/>
         </w:object>
       </w:r>
     </w:p>
@@ -1545,9 +1605,6 @@
       <w:pPr>
         <w:pStyle w:val="a4"/>
         <w:ind w:left="1140" w:firstLineChars="0" w:firstLine="0"/>
-        <w:rPr>
-          <w:rFonts w:hint="eastAsia"/>
-        </w:rPr>
       </w:pPr>
       <w:r>
         <w:rPr>
@@ -1699,10 +1756,10 @@
           <w:position w:val="-6"/>
         </w:rPr>
         <w:object w:dxaOrig="240" w:dyaOrig="220">
-          <v:shape id="_x0000_i1025" type="#_x0000_t75" style="width:12.15pt;height:11.2pt" o:ole="">
+          <v:shape id="_x0000_i1026" type="#_x0000_t75" style="width:12.15pt;height:11.2pt" o:ole="">
             <v:imagedata r:id="rId7" o:title=""/>
           </v:shape>
-          <o:OLEObject Type="Embed" ProgID="Equation.3" ShapeID="_x0000_i1025" DrawAspect="Content" ObjectID="_1457098941" r:id="rId8"/>
+          <o:OLEObject Type="Embed" ProgID="Equation.3" ShapeID="_x0000_i1026" DrawAspect="Content" ObjectID="_1457099846" r:id="rId8"/>
         </w:object>
       </w:r>
       <w:r>
@@ -1755,7 +1812,6 @@
         <w:ind w:left="1140" w:firstLineChars="0" w:firstLine="0"/>
         <w:rPr>
           <w:rStyle w:val="a3"/>
-          <w:rFonts w:hint="eastAsia"/>
           <w:i w:val="0"/>
           <w:szCs w:val="21"/>
         </w:rPr>
@@ -1997,14 +2053,13 @@
           <w:rStyle w:val="a3"/>
           <w:i w:val="0"/>
           <w:iCs w:val="0"/>
-          <w:position w:val="-32"/>
           <w:szCs w:val="21"/>
         </w:rPr>
         <w:object w:dxaOrig="2420" w:dyaOrig="760">
           <v:shape id="_x0000_i1027" type="#_x0000_t75" style="width:121.1pt;height:37.85pt" o:ole="">
             <v:imagedata r:id="rId9" o:title=""/>
           </v:shape>
-          <o:OLEObject Type="Embed" ProgID="Equation.3" ShapeID="_x0000_i1027" DrawAspect="Content" ObjectID="_1457098942" r:id="rId10"/>
+          <o:OLEObject Type="Embed" ProgID="Equation.3" ShapeID="_x0000_i1027" DrawAspect="Content" ObjectID="_1457099847" r:id="rId10"/>
         </w:object>
       </w:r>
     </w:p>
@@ -2115,7 +2170,7 @@
           <v:shape id="_x0000_i1028" type="#_x0000_t75" style="width:12.15pt;height:11.2pt" o:ole="">
             <v:imagedata r:id="rId11" o:title=""/>
           </v:shape>
-          <o:OLEObject Type="Embed" ProgID="Equation.3" ShapeID="_x0000_i1028" DrawAspect="Content" ObjectID="_1457098943" r:id="rId12"/>
+          <o:OLEObject Type="Embed" ProgID="Equation.3" ShapeID="_x0000_i1028" DrawAspect="Content" ObjectID="_1457099848" r:id="rId12"/>
         </w:object>
       </w:r>
       <w:r>
@@ -2134,7 +2189,6 @@
         <w:ind w:left="1140" w:firstLineChars="0" w:firstLine="0"/>
         <w:rPr>
           <w:rStyle w:val="a3"/>
-          <w:rFonts w:hint="eastAsia"/>
           <w:i w:val="0"/>
           <w:szCs w:val="21"/>
         </w:rPr>
@@ -2320,14 +2374,13 @@
           <w:rStyle w:val="a3"/>
           <w:i w:val="0"/>
           <w:iCs w:val="0"/>
-          <w:position w:val="-32"/>
           <w:szCs w:val="21"/>
         </w:rPr>
         <w:object w:dxaOrig="2480" w:dyaOrig="760">
-          <v:shape id="_x0000_i1032" type="#_x0000_t75" style="width:123.9pt;height:37.85pt" o:ole="">
+          <v:shape id="_x0000_i1029" type="#_x0000_t75" style="width:123.9pt;height:37.85pt" o:ole="">
             <v:imagedata r:id="rId13" o:title=""/>
           </v:shape>
-          <o:OLEObject Type="Embed" ProgID="Equation.3" ShapeID="_x0000_i1032" DrawAspect="Content" ObjectID="_1457098944" r:id="rId14"/>
+          <o:OLEObject Type="Embed" ProgID="Equation.3" ShapeID="_x0000_i1029" DrawAspect="Content" ObjectID="_1457099849" r:id="rId14"/>
         </w:object>
       </w:r>
     </w:p>
@@ -2358,10 +2411,10 @@
           <w:position w:val="-6"/>
         </w:rPr>
         <w:object w:dxaOrig="240" w:dyaOrig="220">
-          <v:shape id="_x0000_i1029" type="#_x0000_t75" style="width:12.15pt;height:11.2pt" o:ole="">
+          <v:shape id="_x0000_i1030" type="#_x0000_t75" style="width:12.15pt;height:11.2pt" o:ole="">
             <v:imagedata r:id="rId15" o:title=""/>
           </v:shape>
-          <o:OLEObject Type="Embed" ProgID="Equation.3" ShapeID="_x0000_i1029" DrawAspect="Content" ObjectID="_1457098945" r:id="rId16"/>
+          <o:OLEObject Type="Embed" ProgID="Equation.3" ShapeID="_x0000_i1030" DrawAspect="Content" ObjectID="_1457099850" r:id="rId16"/>
         </w:object>
       </w:r>
       <w:r>
@@ -2384,10 +2437,10 @@
           <w:position w:val="-6"/>
         </w:rPr>
         <w:object w:dxaOrig="200" w:dyaOrig="279">
-          <v:shape id="_x0000_i1030" type="#_x0000_t75" style="width:9.8pt;height:14.05pt" o:ole="">
+          <v:shape id="_x0000_i1031" type="#_x0000_t75" style="width:9.8pt;height:14.05pt" o:ole="">
             <v:imagedata r:id="rId17" o:title=""/>
           </v:shape>
-          <o:OLEObject Type="Embed" ProgID="Equation.3" ShapeID="_x0000_i1030" DrawAspect="Content" ObjectID="_1457098946" r:id="rId18"/>
+          <o:OLEObject Type="Embed" ProgID="Equation.3" ShapeID="_x0000_i1031" DrawAspect="Content" ObjectID="_1457099851" r:id="rId18"/>
         </w:object>
       </w:r>
       <w:r>
@@ -2410,10 +2463,10 @@
           <w:position w:val="-10"/>
         </w:rPr>
         <w:object w:dxaOrig="320" w:dyaOrig="360">
-          <v:shape id="_x0000_i1031" type="#_x0000_t75" style="width:15.9pt;height:18.25pt" o:ole="">
+          <v:shape id="_x0000_i1032" type="#_x0000_t75" style="width:15.9pt;height:18.25pt" o:ole="">
             <v:imagedata r:id="rId19" o:title=""/>
           </v:shape>
-          <o:OLEObject Type="Embed" ProgID="Equation.3" ShapeID="_x0000_i1031" DrawAspect="Content" ObjectID="_1457098947" r:id="rId20"/>
+          <o:OLEObject Type="Embed" ProgID="Equation.3" ShapeID="_x0000_i1032" DrawAspect="Content" ObjectID="_1457099852" r:id="rId20"/>
         </w:object>
       </w:r>
       <w:r>
@@ -2433,7 +2486,7 @@
           <v:shape id="_x0000_i1033" type="#_x0000_t75" style="width:14.05pt;height:18.25pt" o:ole="">
             <v:imagedata r:id="rId21" o:title=""/>
           </v:shape>
-          <o:OLEObject Type="Embed" ProgID="Equation.3" ShapeID="_x0000_i1033" DrawAspect="Content" ObjectID="_1457098948" r:id="rId22"/>
+          <o:OLEObject Type="Embed" ProgID="Equation.3" ShapeID="_x0000_i1033" DrawAspect="Content" ObjectID="_1457099853" r:id="rId22"/>
         </w:object>
       </w:r>
       <w:r>
@@ -2452,7 +2505,6 @@
         <w:ind w:left="1140" w:firstLineChars="0" w:firstLine="0"/>
         <w:rPr>
           <w:rStyle w:val="a3"/>
-          <w:rFonts w:hint="eastAsia"/>
           <w:i w:val="0"/>
           <w:szCs w:val="21"/>
         </w:rPr>
@@ -2488,7 +2540,6 @@
         <w:ind w:left="1140" w:firstLineChars="0" w:firstLine="0"/>
         <w:rPr>
           <w:rStyle w:val="a3"/>
-          <w:rFonts w:hint="eastAsia"/>
           <w:b/>
           <w:szCs w:val="21"/>
         </w:rPr>
@@ -3037,15 +3088,12 @@
         </w:rPr>
         <w:t>。</w:t>
       </w:r>
-      <w:bookmarkStart w:id="0" w:name="_GoBack"/>
-      <w:bookmarkEnd w:id="0"/>
     </w:p>
     <w:p>
       <w:pPr>
         <w:ind w:left="1140"/>
         <w:rPr>
           <w:rStyle w:val="a3"/>
-          <w:rFonts w:hint="eastAsia"/>
           <w:i w:val="0"/>
           <w:szCs w:val="21"/>
         </w:rPr>

--- a/软件概要设计/Navigator的规划设计.docx
+++ b/软件概要设计/Navigator的规划设计.docx
@@ -447,8 +447,6 @@
         </w:rPr>
         <w:t>声明</w:t>
       </w:r>
-      <w:bookmarkStart w:id="0" w:name="_GoBack"/>
-      <w:bookmarkEnd w:id="0"/>
       <w:r>
         <w:rPr>
           <w:rStyle w:val="a3"/>
@@ -989,23 +987,8 @@
                 <w:szCs w:val="21"/>
               </w:rPr>
             </w:pPr>
-            <w:r>
-              <w:rPr>
-                <w:rStyle w:val="a3"/>
-                <w:rFonts w:hint="eastAsia"/>
-                <w:i w:val="0"/>
-                <w:szCs w:val="21"/>
-              </w:rPr>
-              <w:t>s</w:t>
-            </w:r>
-            <w:r>
-              <w:rPr>
-                <w:rStyle w:val="a3"/>
-                <w:i w:val="0"/>
-                <w:szCs w:val="21"/>
-              </w:rPr>
-              <w:t>ystemState</w:t>
-            </w:r>
+            <w:bookmarkStart w:id="0" w:name="_GoBack"/>
+            <w:bookmarkEnd w:id="0"/>
           </w:p>
         </w:tc>
         <w:tc>
@@ -1022,23 +1005,6 @@
                 <w:szCs w:val="21"/>
               </w:rPr>
             </w:pPr>
-            <w:r>
-              <w:rPr>
-                <w:rStyle w:val="a3"/>
-                <w:rFonts w:hint="eastAsia"/>
-                <w:i w:val="0"/>
-                <w:szCs w:val="21"/>
-              </w:rPr>
-              <w:t>指示</w:t>
-            </w:r>
-            <w:r>
-              <w:rPr>
-                <w:rStyle w:val="a3"/>
-                <w:i w:val="0"/>
-                <w:szCs w:val="21"/>
-              </w:rPr>
-              <w:t>当前系统的状态</w:t>
-            </w:r>
           </w:p>
         </w:tc>
       </w:tr>
@@ -1594,10 +1560,10 @@
             <v:path o:extrusionok="f" gradientshapeok="t" o:connecttype="rect"/>
             <o:lock v:ext="edit" aspectratio="t"/>
           </v:shapetype>
-          <v:shape id="_x0000_i1025" type="#_x0000_t75" style="width:185.15pt;height:103.8pt" o:ole="">
-            <v:imagedata r:id="rId5" o:title=""/>
+          <v:shape id="_x0000_i1025" type="#_x0000_t75" style="width:185.35pt;height:103.7pt" o:ole="">
+            <v:imagedata r:id="rId7" o:title=""/>
           </v:shape>
-          <o:OLEObject Type="Embed" ProgID="Equation.3" ShapeID="_x0000_i1025" DrawAspect="Content" ObjectID="_1457099845" r:id="rId6"/>
+          <o:OLEObject Type="Embed" ProgID="Equation.3" ShapeID="_x0000_i1025" DrawAspect="Content" ObjectID="_1458211280" r:id="rId8"/>
         </w:object>
       </w:r>
     </w:p>
@@ -1756,10 +1722,10 @@
           <w:position w:val="-6"/>
         </w:rPr>
         <w:object w:dxaOrig="240" w:dyaOrig="220">
-          <v:shape id="_x0000_i1026" type="#_x0000_t75" style="width:12.15pt;height:11.2pt" o:ole="">
-            <v:imagedata r:id="rId7" o:title=""/>
+          <v:shape id="_x0000_i1026" type="#_x0000_t75" style="width:12.35pt;height:11.3pt" o:ole="">
+            <v:imagedata r:id="rId9" o:title=""/>
           </v:shape>
-          <o:OLEObject Type="Embed" ProgID="Equation.3" ShapeID="_x0000_i1026" DrawAspect="Content" ObjectID="_1457099846" r:id="rId8"/>
+          <o:OLEObject Type="Embed" ProgID="Equation.3" ShapeID="_x0000_i1026" DrawAspect="Content" ObjectID="_1458211281" r:id="rId10"/>
         </w:object>
       </w:r>
       <w:r>
@@ -2056,10 +2022,10 @@
           <w:szCs w:val="21"/>
         </w:rPr>
         <w:object w:dxaOrig="2420" w:dyaOrig="760">
-          <v:shape id="_x0000_i1027" type="#_x0000_t75" style="width:121.1pt;height:37.85pt" o:ole="">
-            <v:imagedata r:id="rId9" o:title=""/>
+          <v:shape id="_x0000_i1027" type="#_x0000_t75" style="width:120.9pt;height:37.6pt" o:ole="">
+            <v:imagedata r:id="rId11" o:title=""/>
           </v:shape>
-          <o:OLEObject Type="Embed" ProgID="Equation.3" ShapeID="_x0000_i1027" DrawAspect="Content" ObjectID="_1457099847" r:id="rId10"/>
+          <o:OLEObject Type="Embed" ProgID="Equation.3" ShapeID="_x0000_i1027" DrawAspect="Content" ObjectID="_1458211282" r:id="rId12"/>
         </w:object>
       </w:r>
     </w:p>
@@ -2167,10 +2133,10 @@
           <w:position w:val="-6"/>
         </w:rPr>
         <w:object w:dxaOrig="240" w:dyaOrig="220">
-          <v:shape id="_x0000_i1028" type="#_x0000_t75" style="width:12.15pt;height:11.2pt" o:ole="">
-            <v:imagedata r:id="rId11" o:title=""/>
+          <v:shape id="_x0000_i1028" type="#_x0000_t75" style="width:12.35pt;height:11.3pt" o:ole="">
+            <v:imagedata r:id="rId13" o:title=""/>
           </v:shape>
-          <o:OLEObject Type="Embed" ProgID="Equation.3" ShapeID="_x0000_i1028" DrawAspect="Content" ObjectID="_1457099848" r:id="rId12"/>
+          <o:OLEObject Type="Embed" ProgID="Equation.3" ShapeID="_x0000_i1028" DrawAspect="Content" ObjectID="_1458211283" r:id="rId14"/>
         </w:object>
       </w:r>
       <w:r>
@@ -2377,10 +2343,10 @@
           <w:szCs w:val="21"/>
         </w:rPr>
         <w:object w:dxaOrig="2480" w:dyaOrig="760">
-          <v:shape id="_x0000_i1029" type="#_x0000_t75" style="width:123.9pt;height:37.85pt" o:ole="">
-            <v:imagedata r:id="rId13" o:title=""/>
+          <v:shape id="_x0000_i1029" type="#_x0000_t75" style="width:124.1pt;height:37.6pt" o:ole="">
+            <v:imagedata r:id="rId15" o:title=""/>
           </v:shape>
-          <o:OLEObject Type="Embed" ProgID="Equation.3" ShapeID="_x0000_i1029" DrawAspect="Content" ObjectID="_1457099849" r:id="rId14"/>
+          <o:OLEObject Type="Embed" ProgID="Equation.3" ShapeID="_x0000_i1029" DrawAspect="Content" ObjectID="_1458211284" r:id="rId16"/>
         </w:object>
       </w:r>
     </w:p>
@@ -2411,36 +2377,10 @@
           <w:position w:val="-6"/>
         </w:rPr>
         <w:object w:dxaOrig="240" w:dyaOrig="220">
-          <v:shape id="_x0000_i1030" type="#_x0000_t75" style="width:12.15pt;height:11.2pt" o:ole="">
-            <v:imagedata r:id="rId15" o:title=""/>
-          </v:shape>
-          <o:OLEObject Type="Embed" ProgID="Equation.3" ShapeID="_x0000_i1030" DrawAspect="Content" ObjectID="_1457099850" r:id="rId16"/>
-        </w:object>
-      </w:r>
-      <w:r>
-        <w:rPr>
-          <w:rFonts w:hint="eastAsia"/>
-        </w:rPr>
-        <w:t>表示</w:t>
-      </w:r>
-      <w:r>
-        <w:t>角速度</w:t>
-      </w:r>
-      <w:r>
-        <w:rPr>
-          <w:rFonts w:hint="eastAsia"/>
-        </w:rPr>
-        <w:t>，</w:t>
-      </w:r>
-      <w:r>
-        <w:rPr>
-          <w:position w:val="-6"/>
-        </w:rPr>
-        <w:object w:dxaOrig="200" w:dyaOrig="279">
-          <v:shape id="_x0000_i1031" type="#_x0000_t75" style="width:9.8pt;height:14.05pt" o:ole="">
+          <v:shape id="_x0000_i1030" type="#_x0000_t75" style="width:12.35pt;height:11.3pt" o:ole="">
             <v:imagedata r:id="rId17" o:title=""/>
           </v:shape>
-          <o:OLEObject Type="Embed" ProgID="Equation.3" ShapeID="_x0000_i1031" DrawAspect="Content" ObjectID="_1457099851" r:id="rId18"/>
+          <o:OLEObject Type="Embed" ProgID="Equation.3" ShapeID="_x0000_i1030" DrawAspect="Content" ObjectID="_1458211285" r:id="rId18"/>
         </w:object>
       </w:r>
       <w:r>
@@ -2460,13 +2400,13 @@
       </w:r>
       <w:r>
         <w:rPr>
-          <w:position w:val="-10"/>
-        </w:rPr>
-        <w:object w:dxaOrig="320" w:dyaOrig="360">
-          <v:shape id="_x0000_i1032" type="#_x0000_t75" style="width:15.9pt;height:18.25pt" o:ole="">
+          <w:position w:val="-6"/>
+        </w:rPr>
+        <w:object w:dxaOrig="200" w:dyaOrig="279">
+          <v:shape id="_x0000_i1031" type="#_x0000_t75" style="width:9.65pt;height:13.95pt" o:ole="">
             <v:imagedata r:id="rId19" o:title=""/>
           </v:shape>
-          <o:OLEObject Type="Embed" ProgID="Equation.3" ShapeID="_x0000_i1032" DrawAspect="Content" ObjectID="_1457099852" r:id="rId20"/>
+          <o:OLEObject Type="Embed" ProgID="Equation.3" ShapeID="_x0000_i1031" DrawAspect="Content" ObjectID="_1458211286" r:id="rId20"/>
         </w:object>
       </w:r>
       <w:r>
@@ -2476,17 +2416,43 @@
         <w:t>表示</w:t>
       </w:r>
       <w:r>
-        <w:t>角速度测量值，</w:t>
+        <w:t>角速度</w:t>
+      </w:r>
+      <w:r>
+        <w:rPr>
+          <w:rFonts w:hint="eastAsia"/>
+        </w:rPr>
+        <w:t>，</w:t>
       </w:r>
       <w:r>
         <w:rPr>
           <w:position w:val="-10"/>
         </w:rPr>
-        <w:object w:dxaOrig="279" w:dyaOrig="360">
-          <v:shape id="_x0000_i1033" type="#_x0000_t75" style="width:14.05pt;height:18.25pt" o:ole="">
+        <w:object w:dxaOrig="320" w:dyaOrig="360">
+          <v:shape id="_x0000_i1032" type="#_x0000_t75" style="width:16.1pt;height:18.25pt" o:ole="">
             <v:imagedata r:id="rId21" o:title=""/>
           </v:shape>
-          <o:OLEObject Type="Embed" ProgID="Equation.3" ShapeID="_x0000_i1033" DrawAspect="Content" ObjectID="_1457099853" r:id="rId22"/>
+          <o:OLEObject Type="Embed" ProgID="Equation.3" ShapeID="_x0000_i1032" DrawAspect="Content" ObjectID="_1458211287" r:id="rId22"/>
+        </w:object>
+      </w:r>
+      <w:r>
+        <w:rPr>
+          <w:rFonts w:hint="eastAsia"/>
+        </w:rPr>
+        <w:t>表示</w:t>
+      </w:r>
+      <w:r>
+        <w:t>角速度测量值，</w:t>
+      </w:r>
+      <w:r>
+        <w:rPr>
+          <w:position w:val="-10"/>
+        </w:rPr>
+        <w:object w:dxaOrig="279" w:dyaOrig="360">
+          <v:shape id="_x0000_i1033" type="#_x0000_t75" style="width:13.95pt;height:18.25pt" o:ole="">
+            <v:imagedata r:id="rId23" o:title=""/>
+          </v:shape>
+          <o:OLEObject Type="Embed" ProgID="Equation.3" ShapeID="_x0000_i1033" DrawAspect="Content" ObjectID="_1458211288" r:id="rId24"/>
         </w:object>
       </w:r>
       <w:r>
@@ -3107,6 +3073,44 @@
     </w:sectPr>
   </w:body>
 </w:document>
+</file>
+
+<file path=word/endnotes.xml><?xml version="1.0" encoding="utf-8"?>
+<w:endnotes xmlns:wpc="http://schemas.microsoft.com/office/word/2010/wordprocessingCanvas" xmlns:mc="http://schemas.openxmlformats.org/markup-compatibility/2006" xmlns:o="urn:schemas-microsoft-com:office:office" xmlns:r="http://schemas.openxmlformats.org/officeDocument/2006/relationships" xmlns:m="http://schemas.openxmlformats.org/officeDocument/2006/math" xmlns:v="urn:schemas-microsoft-com:vml" xmlns:wp14="http://schemas.microsoft.com/office/word/2010/wordprocessingDrawing" xmlns:wp="http://schemas.openxmlformats.org/drawingml/2006/wordprocessingDrawing" xmlns:w10="urn:schemas-microsoft-com:office:word" xmlns:w="http://schemas.openxmlformats.org/wordprocessingml/2006/main" xmlns:w14="http://schemas.microsoft.com/office/word/2010/wordml" xmlns:w15="http://schemas.microsoft.com/office/word/2012/wordml" xmlns:wpg="http://schemas.microsoft.com/office/word/2010/wordprocessingGroup" xmlns:wpi="http://schemas.microsoft.com/office/word/2010/wordprocessingInk" xmlns:wne="http://schemas.microsoft.com/office/word/2006/wordml" xmlns:wps="http://schemas.microsoft.com/office/word/2010/wordprocessingShape" mc:Ignorable="w14 w15 wp14">
+  <w:endnote w:type="separator" w:id="-1">
+    <w:p>
+      <w:r>
+        <w:separator/>
+      </w:r>
+    </w:p>
+  </w:endnote>
+  <w:endnote w:type="continuationSeparator" w:id="0">
+    <w:p>
+      <w:r>
+        <w:continuationSeparator/>
+      </w:r>
+    </w:p>
+  </w:endnote>
+</w:endnotes>
+</file>
+
+<file path=word/footnotes.xml><?xml version="1.0" encoding="utf-8"?>
+<w:footnotes xmlns:wpc="http://schemas.microsoft.com/office/word/2010/wordprocessingCanvas" xmlns:mc="http://schemas.openxmlformats.org/markup-compatibility/2006" xmlns:o="urn:schemas-microsoft-com:office:office" xmlns:r="http://schemas.openxmlformats.org/officeDocument/2006/relationships" xmlns:m="http://schemas.openxmlformats.org/officeDocument/2006/math" xmlns:v="urn:schemas-microsoft-com:vml" xmlns:wp14="http://schemas.microsoft.com/office/word/2010/wordprocessingDrawing" xmlns:wp="http://schemas.openxmlformats.org/drawingml/2006/wordprocessingDrawing" xmlns:w10="urn:schemas-microsoft-com:office:word" xmlns:w="http://schemas.openxmlformats.org/wordprocessingml/2006/main" xmlns:w14="http://schemas.microsoft.com/office/word/2010/wordml" xmlns:w15="http://schemas.microsoft.com/office/word/2012/wordml" xmlns:wpg="http://schemas.microsoft.com/office/word/2010/wordprocessingGroup" xmlns:wpi="http://schemas.microsoft.com/office/word/2010/wordprocessingInk" xmlns:wne="http://schemas.microsoft.com/office/word/2006/wordml" xmlns:wps="http://schemas.microsoft.com/office/word/2010/wordprocessingShape" mc:Ignorable="w14 w15 wp14">
+  <w:footnote w:type="separator" w:id="-1">
+    <w:p>
+      <w:r>
+        <w:separator/>
+      </w:r>
+    </w:p>
+  </w:footnote>
+  <w:footnote w:type="continuationSeparator" w:id="0">
+    <w:p>
+      <w:r>
+        <w:continuationSeparator/>
+      </w:r>
+    </w:p>
+  </w:footnote>
+</w:footnotes>
 </file>
 
 <file path=word/numbering.xml><?xml version="1.0" encoding="utf-8"?>
@@ -4071,6 +4075,71 @@
       <w:color w:val="808080"/>
     </w:rPr>
   </w:style>
+  <w:style w:type="paragraph" w:styleId="a7">
+    <w:name w:val="header"/>
+    <w:basedOn w:val="a"/>
+    <w:link w:val="Char"/>
+    <w:uiPriority w:val="99"/>
+    <w:unhideWhenUsed/>
+    <w:rsid w:val="00B87532"/>
+    <w:pPr>
+      <w:pBdr>
+        <w:bottom w:val="single" w:sz="6" w:space="1" w:color="auto"/>
+      </w:pBdr>
+      <w:tabs>
+        <w:tab w:val="center" w:pos="4153"/>
+        <w:tab w:val="right" w:pos="8306"/>
+      </w:tabs>
+      <w:snapToGrid w:val="0"/>
+      <w:jc w:val="center"/>
+    </w:pPr>
+    <w:rPr>
+      <w:sz w:val="18"/>
+      <w:szCs w:val="18"/>
+    </w:rPr>
+  </w:style>
+  <w:style w:type="character" w:customStyle="1" w:styleId="Char">
+    <w:name w:val="页眉 Char"/>
+    <w:basedOn w:val="a0"/>
+    <w:link w:val="a7"/>
+    <w:uiPriority w:val="99"/>
+    <w:rsid w:val="00B87532"/>
+    <w:rPr>
+      <w:sz w:val="18"/>
+      <w:szCs w:val="18"/>
+    </w:rPr>
+  </w:style>
+  <w:style w:type="paragraph" w:styleId="a8">
+    <w:name w:val="footer"/>
+    <w:basedOn w:val="a"/>
+    <w:link w:val="Char0"/>
+    <w:uiPriority w:val="99"/>
+    <w:unhideWhenUsed/>
+    <w:rsid w:val="00B87532"/>
+    <w:pPr>
+      <w:tabs>
+        <w:tab w:val="center" w:pos="4153"/>
+        <w:tab w:val="right" w:pos="8306"/>
+      </w:tabs>
+      <w:snapToGrid w:val="0"/>
+      <w:jc w:val="left"/>
+    </w:pPr>
+    <w:rPr>
+      <w:sz w:val="18"/>
+      <w:szCs w:val="18"/>
+    </w:rPr>
+  </w:style>
+  <w:style w:type="character" w:customStyle="1" w:styleId="Char0">
+    <w:name w:val="页脚 Char"/>
+    <w:basedOn w:val="a0"/>
+    <w:link w:val="a8"/>
+    <w:uiPriority w:val="99"/>
+    <w:rsid w:val="00B87532"/>
+    <w:rPr>
+      <w:sz w:val="18"/>
+      <w:szCs w:val="18"/>
+    </w:rPr>
+  </w:style>
 </w:styles>
 </file>
 
